--- a/uploads/verifikasi/kanwil/Kanwil - ND S Permintaan Kelengkapan-majelisp-sr12019.docx
+++ b/uploads/verifikasi/kanwil/Kanwil - ND S Permintaan Kelengkapan-majelisp-sr12019.docx
@@ -366,23 +366,7 @@
           <w:sz w:val="22"/>
           <w:szCs w:val="22"/>
         </w:rPr>
-        <w:t>23</w:t>
-      </w:r>
-      <w:r>
-        <w:rPr>
-          <w:rFonts w:ascii="Arial" w:hAnsi="Arial" w:cs="Arial"/>
-          <w:sz w:val="22"/>
-          <w:szCs w:val="22"/>
-        </w:rPr>
-        <w:t xml:space="preserve">  </w:t>
-      </w:r>
-      <w:r>
-        <w:rPr>
-          <w:rFonts w:ascii="Arial" w:hAnsi="Arial" w:cs="Arial"/>
-          <w:sz w:val="22"/>
-          <w:szCs w:val="22"/>
-        </w:rPr>
-        <w:t>5</w:t>
+        <w:t xml:space="preserve">      </w:t>
       </w:r>
       <w:r>
         <w:rPr>
@@ -1062,7 +1046,7 @@
                 <w:sz w:val="22"/>
                 <w:szCs w:val="22"/>
               </w:rPr>
-              <w:t>2019-09-23</w:t>
+              <w:t>23 September 2019</w:t>
             </w:r>
             <w:r>
               <w:rPr>
@@ -1182,7 +1166,7 @@
           <w:sz w:val="22"/>
           <w:szCs w:val="22"/>
         </w:rPr>
-        <w:t/>
+        <w:t>Ketua MPR Papua</w:t>
       </w:r>
       <w:r>
         <w:rPr>
@@ -1222,7 +1206,7 @@
           <w:sz w:val="22"/>
           <w:szCs w:val="22"/>
         </w:rPr>
-        <w:t>2019-09-23</w:t>
+        <w:t>23 September 2019</w:t>
       </w:r>
       <w:r>
         <w:rPr>
@@ -1309,7 +1293,7 @@
           <w:sz w:val="22"/>
           <w:szCs w:val="22"/>
         </w:rPr>
-        <w:t>2019-09-23</w:t>
+        <w:t>23 September 2019</w:t>
       </w:r>
       <w:r>
         <w:rPr>
@@ -1371,7 +1355,7 @@
           <w:szCs w:val="22"/>
           <w:lang w:val="id-ID"/>
         </w:rPr>
-        <w:t xml:space="preserve">Surat tersebut pada intinya </w:t>
+        <w:t xml:space="preserve">Surat tersebut </w:t>
       </w:r>
       <w:r>
         <w:rPr>
@@ -1774,7 +1758,7 @@
                 <w:sz w:val="22"/>
                 <w:szCs w:val="22"/>
               </w:rPr>
-              <w:t>123</w:t>
+              <w:t>113123</w:t>
             </w:r>
           </w:p>
         </w:tc>
@@ -1811,7 +1795,23 @@
           <w:sz w:val="22"/>
           <w:szCs w:val="22"/>
         </w:rPr>
-        <w:t>${bapak_ibu} kami ucapkan terima kasih dan mohon arahan lebih lanjut.</w:t>
+        <w:t xml:space="preserve">Bapak </w:t>
+      </w:r>
+      <w:r>
+        <w:rPr>
+          <w:rFonts w:ascii="Arial" w:hAnsi="Arial" w:cs="Arial"/>
+          <w:sz w:val="22"/>
+          <w:szCs w:val="22"/>
+        </w:rPr>
+        <w:t>sependapat</w:t>
+      </w:r>
+      <w:r>
+        <w:rPr>
+          <w:rFonts w:ascii="Arial" w:hAnsi="Arial" w:cs="Arial"/>
+          <w:sz w:val="22"/>
+          <w:szCs w:val="22"/>
+        </w:rPr>
+        <w:t>,</w:t>
       </w:r>
       <w:r>
         <w:rPr>
@@ -1820,23 +1820,23 @@
           <w:szCs w:val="22"/>
           <w:lang w:val="id-ID"/>
         </w:rPr>
-        <w:t xml:space="preserve">    </w:t>
-      </w:r>
-      <w:r>
-        <w:rPr>
-          <w:rFonts w:ascii="Arial" w:hAnsi="Arial" w:cs="Arial"/>
-          <w:sz w:val="22"/>
-          <w:szCs w:val="22"/>
-        </w:rPr>
-        <w:t>sependapat</w:t>
-      </w:r>
-      <w:r>
-        <w:rPr>
-          <w:rFonts w:ascii="Arial" w:hAnsi="Arial" w:cs="Arial"/>
-          <w:sz w:val="22"/>
-          <w:szCs w:val="22"/>
-        </w:rPr>
-        <w:t>,</w:t>
+        <w:t xml:space="preserve"> terlampir kami sampaikan konsep surat </w:t>
+      </w:r>
+      <w:r>
+        <w:rPr>
+          <w:rFonts w:ascii="Arial" w:hAnsi="Arial" w:cs="Arial"/>
+          <w:sz w:val="22"/>
+          <w:szCs w:val="22"/>
+        </w:rPr>
+        <w:t>perihal permintaan kelengkapan berkas dimaksud,</w:t>
+      </w:r>
+      <w:r>
+        <w:rPr>
+          <w:rFonts w:ascii="Arial" w:hAnsi="Arial" w:cs="Arial"/>
+          <w:sz w:val="22"/>
+          <w:szCs w:val="22"/>
+        </w:rPr>
+        <w:t xml:space="preserve"> </w:t>
       </w:r>
       <w:r>
         <w:rPr>
@@ -1845,15 +1845,7 @@
           <w:szCs w:val="22"/>
           <w:lang w:val="id-ID"/>
         </w:rPr>
-        <w:t xml:space="preserve"> terlampir kami sampaikan konsep surat </w:t>
-      </w:r>
-      <w:r>
-        <w:rPr>
-          <w:rFonts w:ascii="Arial" w:hAnsi="Arial" w:cs="Arial"/>
-          <w:sz w:val="22"/>
-          <w:szCs w:val="22"/>
-        </w:rPr>
-        <w:t>perihal permintaan kelengkapan berkas dimaksud,</w:t>
+        <w:t>untuk dapat</w:t>
       </w:r>
       <w:r>
         <w:rPr>
@@ -1868,9 +1860,17 @@
           <w:rFonts w:ascii="Arial" w:hAnsi="Arial" w:cs="Arial"/>
           <w:sz w:val="22"/>
           <w:szCs w:val="22"/>
+        </w:rPr>
+        <w:t xml:space="preserve">Bapak </w:t>
+      </w:r>
+      <w:r>
+        <w:rPr>
+          <w:rFonts w:ascii="Arial" w:hAnsi="Arial" w:cs="Arial"/>
+          <w:sz w:val="22"/>
+          <w:szCs w:val="22"/>
           <w:lang w:val="id-ID"/>
         </w:rPr>
-        <w:t>untuk dapat Bapak tetapkan</w:t>
+        <w:t xml:space="preserve"> tetapkan</w:t>
       </w:r>
       <w:r>
         <w:rPr>
@@ -1908,7 +1908,7 @@
           <w:sz w:val="22"/>
           <w:szCs w:val="22"/>
         </w:rPr>
-        <w:t>${bapak_ibu}</w:t>
+        <w:t>Bapak</w:t>
       </w:r>
       <w:r>
         <w:rPr>
@@ -2689,7 +2689,32 @@
                 <w:szCs w:val="22"/>
                 <w:lang w:val="id-ID"/>
               </w:rPr>
-              <w:t>S- 595/</w:t>
+              <w:t xml:space="preserve">S- </w:t>
+            </w:r>
+            <w:r>
+              <w:rPr>
+                <w:rFonts w:ascii="Arial" w:hAnsi="Arial" w:cs="Arial"/>
+                <w:sz w:val="22"/>
+                <w:szCs w:val="22"/>
+              </w:rPr>
+              <w:t xml:space="preserve">    </w:t>
+            </w:r>
+            <w:r>
+              <w:rPr>
+                <w:rFonts w:ascii="Arial" w:hAnsi="Arial" w:cs="Arial"/>
+                <w:sz w:val="22"/>
+                <w:szCs w:val="22"/>
+              </w:rPr>
+              <w:t xml:space="preserve">  </w:t>
+            </w:r>
+            <w:r>
+              <w:rPr>
+                <w:rFonts w:ascii="Arial" w:hAnsi="Arial" w:cs="Arial"/>
+                <w:sz w:val="22"/>
+                <w:szCs w:val="22"/>
+                <w:lang w:val="id-ID"/>
+              </w:rPr>
+              <w:t>/</w:t>
             </w:r>
             <w:r>
               <w:rPr>
@@ -3110,7 +3135,7 @@
           <w:sz w:val="22"/>
           <w:szCs w:val="22"/>
         </w:rPr>
-        <w:t/>
+        <w:t>Ketua MPR Papua</w:t>
       </w:r>
       <w:r>
         <w:rPr>
@@ -3200,7 +3225,7 @@
           <w:sz w:val="22"/>
           <w:szCs w:val="22"/>
         </w:rPr>
-        <w:t/>
+        <w:t>Ketua MPR Papua</w:t>
       </w:r>
       <w:r>
         <w:rPr>
@@ -3232,7 +3257,7 @@
           <w:sz w:val="22"/>
           <w:szCs w:val="22"/>
         </w:rPr>
-        <w:t>2019-09-23</w:t>
+        <w:t>23 September 2019</w:t>
       </w:r>
       <w:r>
         <w:rPr>
@@ -3306,7 +3331,7 @@
           <w:sz w:val="22"/>
           <w:szCs w:val="22"/>
         </w:rPr>
-        <w:t xml:space="preserve">ucapkan terima kasih dan apresiasi setinggi-tingginya kepada Saudara atas upaya mewujudkan pengelolaan BMN yang tertib administrasi, tertib fisik dan tertib hukum di lingkungan </w:t>
+        <w:t xml:space="preserve">ucapkan terima kasih dan apresiasi setinggi-tingginya atas upaya mewujudkan pengelolaan BMN yang tertib administrasi, tertib fisik dan tertib hukum di lingkungan </w:t>
       </w:r>
       <w:r>
         <w:rPr>
@@ -3384,7 +3409,7 @@
           <w:szCs w:val="22"/>
           <w:lang w:val="id-ID"/>
         </w:rPr>
-        <w:t xml:space="preserve"> terakhir </w:t>
+        <w:t xml:space="preserve"> </w:t>
       </w:r>
       <w:r>
         <w:rPr>
@@ -3514,7 +3539,7 @@
                 <w:sz w:val="22"/>
                 <w:szCs w:val="22"/>
               </w:rPr>
-              <w:t>123</w:t>
+              <w:t>113123</w:t>
             </w:r>
           </w:p>
         </w:tc>
@@ -3793,7 +3818,7 @@
           <w:sz w:val="22"/>
           <w:szCs w:val="22"/>
         </w:rPr>
-        <w:t>${plh_plt_spesial}</w:t>
+        <w:t>Kepala Kantor</w:t>
       </w:r>
       <w:r>
         <w:rPr>
@@ -4522,7 +4547,7 @@
                 <w:sz w:val="20"/>
                 <w:szCs w:val="20"/>
               </w:rPr>
-              <w:t>123</w:t>
+              <w:t>dode agung asmara</w:t>
             </w:r>
           </w:p>
         </w:tc>
@@ -4541,15 +4566,6 @@
                 <w:lang w:val="id-ID"/>
               </w:rPr>
             </w:pPr>
-            <w:r>
-              <w:rPr>
-                <w:rFonts w:ascii="Arial" w:hAnsi="Arial" w:cs="Arial"/>
-                <w:sz w:val="20"/>
-                <w:szCs w:val="20"/>
-                <w:lang w:val="id-ID"/>
-              </w:rPr>
-              <w:t>DIKETIK OLEH</w:t>
-            </w:r>
           </w:p>
         </w:tc>
         <w:tc>
@@ -4666,7 +4682,7 @@
                 <w:sz w:val="20"/>
                 <w:szCs w:val="20"/>
               </w:rPr>
-              <w:t>19850522 200901 1 005</w:t>
+              <w:t>Agus Budiartha</w:t>
             </w:r>
           </w:p>
         </w:tc>
@@ -4685,15 +4701,6 @@
                 <w:lang w:val="id-ID"/>
               </w:rPr>
             </w:pPr>
-            <w:r>
-              <w:rPr>
-                <w:rFonts w:ascii="Arial" w:hAnsi="Arial" w:cs="Arial"/>
-                <w:sz w:val="20"/>
-                <w:szCs w:val="20"/>
-                <w:lang w:val="id-ID"/>
-              </w:rPr>
-              <w:t>DIBACA OLEH</w:t>
-            </w:r>
           </w:p>
         </w:tc>
         <w:tc>
@@ -4811,7 +4818,7 @@
                 <w:sz w:val="20"/>
                 <w:szCs w:val="20"/>
               </w:rPr>
-              <w:t>19850522 200901 1 005</w:t>
+              <w:t>Hermanu Joko Nugroho</w:t>
             </w:r>
           </w:p>
         </w:tc>
@@ -4830,15 +4837,6 @@
                 <w:lang w:val="id-ID"/>
               </w:rPr>
             </w:pPr>
-            <w:r>
-              <w:rPr>
-                <w:rFonts w:ascii="Arial" w:hAnsi="Arial" w:cs="Arial"/>
-                <w:sz w:val="20"/>
-                <w:szCs w:val="20"/>
-                <w:lang w:val="id-ID"/>
-              </w:rPr>
-              <w:t>DIPERIKSA OLEH</w:t>
-            </w:r>
           </w:p>
         </w:tc>
         <w:tc>
@@ -4965,15 +4963,6 @@
                 <w:lang w:val="id-ID"/>
               </w:rPr>
             </w:pPr>
-            <w:r>
-              <w:rPr>
-                <w:rFonts w:ascii="Arial" w:hAnsi="Arial" w:cs="Arial"/>
-                <w:sz w:val="20"/>
-                <w:szCs w:val="20"/>
-                <w:lang w:val="id-ID"/>
-              </w:rPr>
-              <w:t>DIKIRIM PADA TANGGAL</w:t>
-            </w:r>
           </w:p>
         </w:tc>
         <w:tc>
@@ -5116,7 +5105,7 @@
                 <w:sz w:val="22"/>
                 <w:szCs w:val="22"/>
               </w:rPr>
-              <w:t>Permintaan Kelengkapan Dokumen PSP BMN pada</w:t>
+              <w:t xml:space="preserve">Permintaan Kelengkapan Dokumen PSP BMN </w:t>
             </w:r>
           </w:p>
           <w:p>
@@ -5133,7 +5122,8 @@
                 <w:sz w:val="22"/>
                 <w:szCs w:val="22"/>
               </w:rPr>
-              <w:t/>
+              <w:t>
+MAJELIS PERMUSYAWARATAN RAKYAT</w:t>
             </w:r>
             <w:r>
               <w:rPr>
@@ -5336,7 +5326,24 @@
                 <w:szCs w:val="22"/>
                 <w:lang w:val="id-ID"/>
               </w:rPr>
-              <w:t>S- 59/ WKN.17/</w:t>
+              <w:t xml:space="preserve">S- </w:t>
+            </w:r>
+            <w:r>
+              <w:rPr>
+                <w:rFonts w:ascii="Arial" w:hAnsi="Arial" w:cs="Arial"/>
+                <w:sz w:val="22"/>
+                <w:szCs w:val="22"/>
+              </w:rPr>
+              <w:t xml:space="preserve">     </w:t>
+            </w:r>
+            <w:r>
+              <w:rPr>
+                <w:rFonts w:ascii="Arial" w:hAnsi="Arial" w:cs="Arial"/>
+                <w:sz w:val="22"/>
+                <w:szCs w:val="22"/>
+                <w:lang w:val="id-ID"/>
+              </w:rPr>
+              <w:t>/ WKN.17/</w:t>
             </w:r>
             <w:r>
               <w:rPr>
@@ -5353,7 +5360,7 @@
                 <w:szCs w:val="22"/>
                 <w:lang w:val="id-ID"/>
               </w:rPr>
-              <w:t xml:space="preserve"> S -         018</w:t>
+              <w:t xml:space="preserve"> </w:t>
             </w:r>
           </w:p>
         </w:tc>
@@ -5453,32 +5460,6 @@
                 <w:lang w:val="id-ID"/>
               </w:rPr>
             </w:pPr>
-            <w:r>
-              <w:rPr>
-                <w:rFonts w:ascii="Arial" w:hAnsi="Arial" w:cs="Arial"/>
-                <w:sz w:val="22"/>
-                <w:szCs w:val="22"/>
-                <w:lang w:val="id-ID"/>
-              </w:rPr>
-              <w:t xml:space="preserve">ND -        </w:t>
-            </w:r>
-            <w:r>
-              <w:rPr>
-                <w:rFonts w:ascii="Arial" w:hAnsi="Arial" w:cs="Arial"/>
-                <w:sz w:val="22"/>
-                <w:szCs w:val="22"/>
-              </w:rPr>
-              <w:t xml:space="preserve"> </w:t>
-            </w:r>
-            <w:r>
-              <w:rPr>
-                <w:rFonts w:ascii="Arial" w:hAnsi="Arial" w:cs="Arial"/>
-                <w:sz w:val="22"/>
-                <w:szCs w:val="22"/>
-                <w:lang w:val="id-ID"/>
-              </w:rPr>
-              <w:t>/WKN.17/BD.02/2018</w:t>
-            </w:r>
           </w:p>
         </w:tc>
         <w:tc>
@@ -5606,7 +5587,7 @@
                 <w:sz w:val="22"/>
                 <w:szCs w:val="22"/>
               </w:rPr>
-              <w:t/>
+              <w:t>Ketua MPR Papua</w:t>
             </w:r>
             <w:r>
               <w:rPr>
@@ -5750,6 +5731,16 @@
                 <w:sz w:val="22"/>
                 <w:szCs w:val="22"/>
               </w:rPr>
+              <w:t xml:space="preserve">NIP </w:t>
+            </w:r>
+            <w:bookmarkStart w:id="0" w:name="_GoBack"/>
+            <w:bookmarkEnd w:id="0"/>
+            <w:r>
+              <w:rPr>
+                <w:rFonts w:ascii="Arial" w:hAnsi="Arial" w:cs="Arial"/>
+                <w:sz w:val="22"/>
+                <w:szCs w:val="22"/>
+              </w:rPr>
               <w:t>19850522 200901 1 005</w:t>
             </w:r>
           </w:p>
@@ -5912,26 +5903,6 @@
                 <w:szCs w:val="22"/>
               </w:rPr>
               <w:t>19770205 200212 1 003</w:t>
-            </w:r>
-          </w:p>
-          <w:p>
-            <w:pPr>
-              <w:shd w:val="clear" w:color="auto" w:fill="FFFFFF" w:themeFill="background1"/>
-              <w:ind w:firstLine="460"/>
-              <w:rPr>
-                <w:rFonts w:ascii="Arial" w:hAnsi="Arial" w:cs="Arial"/>
-                <w:b/>
-                <w:lang w:val="id-ID"/>
-              </w:rPr>
-            </w:pPr>
-            <w:r>
-              <w:rPr>
-                <w:rFonts w:ascii="Arial" w:hAnsi="Arial" w:cs="Arial"/>
-                <w:sz w:val="22"/>
-                <w:szCs w:val="22"/>
-                <w:lang w:val="id-ID"/>
-              </w:rPr>
-              <w:t>NI</w:t>
             </w:r>
             <w:r>
               <w:rPr>
@@ -6046,8 +6017,6 @@
                 <w:lang w:val="id-ID"/>
               </w:rPr>
             </w:pPr>
-            <w:bookmarkStart w:id="0" w:name="_GoBack"/>
-            <w:bookmarkEnd w:id="0"/>
             <w:r>
               <w:rPr>
                 <w:rFonts w:ascii="Arial" w:hAnsi="Arial" w:cs="Arial"/>
@@ -6155,6 +6124,14 @@
                 <w:lang w:val="id-ID"/>
               </w:rPr>
             </w:pPr>
+            <w:r>
+              <w:rPr>
+                <w:rFonts w:ascii="Arial" w:hAnsi="Arial" w:cs="Arial"/>
+                <w:sz w:val="22"/>
+                <w:szCs w:val="22"/>
+              </w:rPr>
+              <w:t xml:space="preserve">NIP </w:t>
+            </w:r>
             <w:r>
               <w:rPr>
                 <w:rFonts w:ascii="Arial" w:hAnsi="Arial" w:cs="Arial"/>
@@ -6272,12 +6249,18 @@
                             <w:rFonts w:ascii="Arial" w:hAnsi="Arial" w:cs="Arial"/>
                             <w:lang w:val="id-ID"/>
                           </w:rPr>
-                          <w:t>WKN.17/BD.02/</w:t>
+                          <w:t>WKN.17/BD.02</w:t>
                         </w:r>
                         <w:r>
                           <w:rPr>
                             <w:rFonts w:ascii="Arial" w:hAnsi="Arial" w:cs="Arial"/>
-                            <w:color w:val="FF0000"/>
+                            <w:lang w:val="id-ID"/>
+                          </w:rPr>
+                          <w:t>/</w:t>
+                        </w:r>
+                        <w:r>
+                          <w:rPr>
+                            <w:rFonts w:ascii="Arial" w:hAnsi="Arial" w:cs="Arial"/>
                           </w:rPr>
                           <w:t>2019</w:t>
                         </w:r>
@@ -10463,7 +10446,7 @@
 </file>
 
 <file path=customXml/itemProps1.xml><?xml version="1.0" encoding="utf-8"?>
-<ds:datastoreItem xmlns:ds="http://schemas.openxmlformats.org/officeDocument/2006/customXml" ds:itemID="{BF775029-CDF1-4D28-AFC9-33FCA2F22D9E}">
+<ds:datastoreItem xmlns:ds="http://schemas.openxmlformats.org/officeDocument/2006/customXml" ds:itemID="{20D6C783-D34F-48B2-BEF0-C3EFD6251081}">
   <ds:schemaRefs>
     <ds:schemaRef ds:uri="http://schemas.openxmlformats.org/officeDocument/2006/bibliography"/>
   </ds:schemaRefs>
